--- a/birthday_puzzle/mail/riddles/static/3/3.docx
+++ b/birthday_puzzle/mail/riddles/static/3/3.docx
@@ -4,245 +4,270 @@
   <w:body>
     <w:p>
       <w:pPr>
-        <w:spacing w:after="240"/>
-        <w:rPr>
-          <w:rFonts w:ascii="Helvetica Neue" w:eastAsia="Times New Roman" w:hAnsi="Helvetica Neue" w:cs="Times New Roman"/>
-          <w:color w:val="333333"/>
-        </w:rPr>
-      </w:pPr>
-      <w:r>
-        <w:rPr>
-          <w:rFonts w:ascii="Helvetica Neue" w:eastAsia="Times New Roman" w:hAnsi="Helvetica Neue" w:cs="Times New Roman"/>
-          <w:color w:val="333333"/>
-        </w:rPr>
-        <w:t>To Mr. Nick,</w:t>
-      </w:r>
-    </w:p>
-    <w:p>
-      <w:pPr>
-        <w:spacing w:after="240"/>
-        <w:rPr>
-          <w:rFonts w:ascii="Helvetica Neue" w:eastAsia="Times New Roman" w:hAnsi="Helvetica Neue" w:cs="Times New Roman"/>
-          <w:color w:val="333333"/>
-        </w:rPr>
-      </w:pPr>
-    </w:p>
-    <w:p>
-      <w:pPr>
-        <w:spacing w:after="240"/>
-        <w:rPr>
-          <w:rFonts w:ascii="Helvetica Neue" w:eastAsia="Times New Roman" w:hAnsi="Helvetica Neue" w:cs="Times New Roman"/>
-          <w:color w:val="333333"/>
-        </w:rPr>
-      </w:pPr>
-      <w:r>
-        <w:rPr>
-          <w:rFonts w:ascii="Helvetica Neue" w:eastAsia="Times New Roman" w:hAnsi="Helvetica Neue" w:cs="Times New Roman"/>
-          <w:color w:val="333333"/>
-        </w:rPr>
-        <w:t>One day, Nick decides that he's hungry for a snack. He collects the following ingredients:</w:t>
+        <w:spacing w:before="100" w:beforeAutospacing="1" w:after="100" w:afterAutospacing="1"/>
+        <w:rPr>
+          <w:rFonts w:ascii="Apple Chancery" w:eastAsia="Times New Roman" w:hAnsi="Apple Chancery" w:cs="Apple Chancery" w:hint="cs"/>
+        </w:rPr>
+      </w:pPr>
+      <w:r>
+        <w:rPr>
+          <w:rFonts w:ascii="Apple Chancery" w:eastAsia="Times New Roman" w:hAnsi="Apple Chancery" w:cs="Apple Chancery" w:hint="cs"/>
+          <w:color w:val="333333"/>
+        </w:rPr>
+        <w:t xml:space="preserve">To Mr. Nick, </w:t>
+      </w:r>
+    </w:p>
+    <w:p>
+      <w:pPr>
+        <w:spacing w:before="100" w:beforeAutospacing="1" w:after="100" w:afterAutospacing="1"/>
+        <w:rPr>
+          <w:rFonts w:ascii="Apple Chancery" w:eastAsia="Times New Roman" w:hAnsi="Apple Chancery" w:cs="Apple Chancery" w:hint="cs"/>
+        </w:rPr>
+      </w:pPr>
+      <w:r>
+        <w:rPr>
+          <w:rFonts w:ascii="Apple Chancery" w:eastAsia="Times New Roman" w:hAnsi="Apple Chancery" w:cs="Apple Chancery" w:hint="cs"/>
+          <w:color w:val="333333"/>
+        </w:rPr>
+        <w:t xml:space="preserve">I knew this one would be tricky! That </w:t>
+      </w:r>
+      <w:proofErr w:type="spellStart"/>
+      <w:r>
+        <w:rPr>
+          <w:rFonts w:ascii="Apple Chancery" w:eastAsia="Times New Roman" w:hAnsi="Apple Chancery" w:cs="Apple Chancery" w:hint="cs"/>
+          <w:color w:val="333333"/>
+        </w:rPr>
+        <w:t>bedevilled</w:t>
+      </w:r>
+      <w:proofErr w:type="spellEnd"/>
+      <w:r>
+        <w:rPr>
+          <w:rFonts w:ascii="Apple Chancery" w:eastAsia="Times New Roman" w:hAnsi="Apple Chancery" w:cs="Apple Chancery" w:hint="cs"/>
+          <w:color w:val="333333"/>
+        </w:rPr>
+        <w:t xml:space="preserve"> Monsieur DeVries is quite the trickster. </w:t>
+      </w:r>
+    </w:p>
+    <w:p>
+      <w:pPr>
+        <w:spacing w:before="100" w:beforeAutospacing="1" w:after="100" w:afterAutospacing="1"/>
+        <w:rPr>
+          <w:rFonts w:ascii="Apple Chancery" w:eastAsia="Times New Roman" w:hAnsi="Apple Chancery" w:cs="Apple Chancery" w:hint="cs"/>
+        </w:rPr>
+      </w:pPr>
+      <w:r>
+        <w:rPr>
+          <w:rFonts w:ascii="Apple Chancery" w:eastAsia="Times New Roman" w:hAnsi="Apple Chancery" w:cs="Apple Chancery" w:hint="cs"/>
+          <w:color w:val="333333"/>
+        </w:rPr>
+        <w:t xml:space="preserve">Here’s the godforsaken puzzle once again: </w:t>
+      </w:r>
+    </w:p>
+    <w:p>
+      <w:pPr>
+        <w:spacing w:before="100" w:beforeAutospacing="1" w:after="100" w:afterAutospacing="1"/>
+        <w:rPr>
+          <w:rFonts w:ascii="Times New Roman" w:eastAsia="Times New Roman" w:hAnsi="Times New Roman" w:cs="Times New Roman"/>
+        </w:rPr>
+      </w:pPr>
+      <w:r>
+        <w:rPr>
+          <w:rFonts w:ascii="HelveticaNeue" w:eastAsia="Times New Roman" w:hAnsi="HelveticaNeue" w:cs="Times New Roman"/>
+          <w:color w:val="333333"/>
+        </w:rPr>
+        <w:t xml:space="preserve">One day, Nick decides that he's hungry for a snack. He collects the following ingredients: </w:t>
       </w:r>
     </w:p>
     <w:p>
       <w:pPr>
         <w:numPr>
           <w:ilvl w:val="0"/>
-          <w:numId w:val="1"/>
+          <w:numId w:val="2"/>
         </w:numPr>
         <w:spacing w:before="100" w:beforeAutospacing="1" w:after="100" w:afterAutospacing="1"/>
         <w:rPr>
-          <w:rFonts w:ascii="Helvetica Neue" w:eastAsia="Times New Roman" w:hAnsi="Helvetica Neue" w:cs="Times New Roman"/>
-          <w:color w:val="333333"/>
-        </w:rPr>
-      </w:pPr>
-      <w:r>
-        <w:rPr>
-          <w:rFonts w:ascii="Helvetica Neue" w:eastAsia="Times New Roman" w:hAnsi="Helvetica Neue" w:cs="Times New Roman"/>
-          <w:color w:val="333333"/>
-        </w:rPr>
-        <w:t>All-purpose flour</w:t>
+          <w:rFonts w:ascii="HelveticaNeue" w:eastAsia="Times New Roman" w:hAnsi="HelveticaNeue" w:cs="Times New Roman"/>
+          <w:color w:val="333333"/>
+        </w:rPr>
+      </w:pPr>
+      <w:r>
+        <w:rPr>
+          <w:rFonts w:ascii="HelveticaNeue" w:eastAsia="Times New Roman" w:hAnsi="HelveticaNeue" w:cs="Times New Roman"/>
+          <w:color w:val="333333"/>
+        </w:rPr>
+        <w:t xml:space="preserve">All-purpose flour </w:t>
       </w:r>
     </w:p>
     <w:p>
       <w:pPr>
         <w:numPr>
           <w:ilvl w:val="0"/>
-          <w:numId w:val="1"/>
+          <w:numId w:val="2"/>
         </w:numPr>
         <w:spacing w:before="100" w:beforeAutospacing="1" w:after="100" w:afterAutospacing="1"/>
         <w:rPr>
-          <w:rFonts w:ascii="Helvetica Neue" w:eastAsia="Times New Roman" w:hAnsi="Helvetica Neue" w:cs="Times New Roman"/>
-          <w:color w:val="333333"/>
-        </w:rPr>
-      </w:pPr>
-      <w:r>
-        <w:rPr>
-          <w:rFonts w:ascii="Helvetica Neue" w:eastAsia="Times New Roman" w:hAnsi="Helvetica Neue" w:cs="Times New Roman"/>
-          <w:color w:val="333333"/>
-        </w:rPr>
-        <w:t>Baking powder</w:t>
+          <w:rFonts w:ascii="HelveticaNeue" w:eastAsia="Times New Roman" w:hAnsi="HelveticaNeue" w:cs="Times New Roman"/>
+          <w:color w:val="333333"/>
+        </w:rPr>
+      </w:pPr>
+      <w:r>
+        <w:rPr>
+          <w:rFonts w:ascii="HelveticaNeue" w:eastAsia="Times New Roman" w:hAnsi="HelveticaNeue" w:cs="Times New Roman"/>
+          <w:color w:val="333333"/>
+        </w:rPr>
+        <w:t xml:space="preserve">Baking powder </w:t>
       </w:r>
     </w:p>
     <w:p>
       <w:pPr>
         <w:numPr>
           <w:ilvl w:val="0"/>
-          <w:numId w:val="1"/>
+          <w:numId w:val="2"/>
         </w:numPr>
         <w:spacing w:before="100" w:beforeAutospacing="1" w:after="100" w:afterAutospacing="1"/>
         <w:rPr>
-          <w:rFonts w:ascii="Helvetica Neue" w:eastAsia="Times New Roman" w:hAnsi="Helvetica Neue" w:cs="Times New Roman"/>
-          <w:color w:val="333333"/>
-        </w:rPr>
-      </w:pPr>
-      <w:r>
-        <w:rPr>
-          <w:rFonts w:ascii="Helvetica Neue" w:eastAsia="Times New Roman" w:hAnsi="Helvetica Neue" w:cs="Times New Roman"/>
-          <w:color w:val="333333"/>
-        </w:rPr>
-        <w:t>Granulated sugar</w:t>
+          <w:rFonts w:ascii="HelveticaNeue" w:eastAsia="Times New Roman" w:hAnsi="HelveticaNeue" w:cs="Times New Roman"/>
+          <w:color w:val="333333"/>
+        </w:rPr>
+      </w:pPr>
+      <w:r>
+        <w:rPr>
+          <w:rFonts w:ascii="HelveticaNeue" w:eastAsia="Times New Roman" w:hAnsi="HelveticaNeue" w:cs="Times New Roman"/>
+          <w:color w:val="333333"/>
+        </w:rPr>
+        <w:t xml:space="preserve">Granulated sugar </w:t>
       </w:r>
     </w:p>
     <w:p>
       <w:pPr>
         <w:numPr>
           <w:ilvl w:val="0"/>
-          <w:numId w:val="1"/>
+          <w:numId w:val="2"/>
         </w:numPr>
         <w:spacing w:before="100" w:beforeAutospacing="1" w:after="100" w:afterAutospacing="1"/>
         <w:rPr>
-          <w:rFonts w:ascii="Helvetica Neue" w:eastAsia="Times New Roman" w:hAnsi="Helvetica Neue" w:cs="Times New Roman"/>
-          <w:color w:val="333333"/>
-        </w:rPr>
-      </w:pPr>
-      <w:r>
-        <w:rPr>
-          <w:rFonts w:ascii="Helvetica Neue" w:eastAsia="Times New Roman" w:hAnsi="Helvetica Neue" w:cs="Times New Roman"/>
-          <w:color w:val="333333"/>
-        </w:rPr>
-        <w:t>Salt</w:t>
+          <w:rFonts w:ascii="HelveticaNeue" w:eastAsia="Times New Roman" w:hAnsi="HelveticaNeue" w:cs="Times New Roman"/>
+          <w:color w:val="333333"/>
+        </w:rPr>
+      </w:pPr>
+      <w:r>
+        <w:rPr>
+          <w:rFonts w:ascii="HelveticaNeue" w:eastAsia="Times New Roman" w:hAnsi="HelveticaNeue" w:cs="Times New Roman"/>
+          <w:color w:val="333333"/>
+        </w:rPr>
+        <w:t xml:space="preserve">Salt </w:t>
       </w:r>
     </w:p>
     <w:p>
       <w:pPr>
         <w:numPr>
           <w:ilvl w:val="0"/>
-          <w:numId w:val="1"/>
+          <w:numId w:val="2"/>
         </w:numPr>
         <w:spacing w:before="100" w:beforeAutospacing="1" w:after="100" w:afterAutospacing="1"/>
         <w:rPr>
-          <w:rFonts w:ascii="Helvetica Neue" w:eastAsia="Times New Roman" w:hAnsi="Helvetica Neue" w:cs="Times New Roman"/>
-          <w:color w:val="333333"/>
-        </w:rPr>
-      </w:pPr>
-      <w:r>
-        <w:rPr>
-          <w:rFonts w:ascii="Helvetica Neue" w:eastAsia="Times New Roman" w:hAnsi="Helvetica Neue" w:cs="Times New Roman"/>
-          <w:color w:val="333333"/>
-        </w:rPr>
-        <w:t>Unsalted butter</w:t>
+          <w:rFonts w:ascii="HelveticaNeue" w:eastAsia="Times New Roman" w:hAnsi="HelveticaNeue" w:cs="Times New Roman"/>
+          <w:color w:val="333333"/>
+        </w:rPr>
+      </w:pPr>
+      <w:r>
+        <w:rPr>
+          <w:rFonts w:ascii="HelveticaNeue" w:eastAsia="Times New Roman" w:hAnsi="HelveticaNeue" w:cs="Times New Roman"/>
+          <w:color w:val="333333"/>
+        </w:rPr>
+        <w:t xml:space="preserve">Unsalted butter </w:t>
       </w:r>
     </w:p>
     <w:p>
       <w:pPr>
         <w:numPr>
           <w:ilvl w:val="0"/>
-          <w:numId w:val="1"/>
+          <w:numId w:val="2"/>
         </w:numPr>
         <w:spacing w:before="100" w:beforeAutospacing="1" w:after="100" w:afterAutospacing="1"/>
         <w:rPr>
-          <w:rFonts w:ascii="Helvetica Neue" w:eastAsia="Times New Roman" w:hAnsi="Helvetica Neue" w:cs="Times New Roman"/>
-          <w:color w:val="333333"/>
-        </w:rPr>
-      </w:pPr>
-      <w:r>
-        <w:rPr>
-          <w:rFonts w:ascii="Helvetica Neue" w:eastAsia="Times New Roman" w:hAnsi="Helvetica Neue" w:cs="Times New Roman"/>
-          <w:color w:val="333333"/>
-        </w:rPr>
-        <w:t>Buttermilk</w:t>
-      </w:r>
-    </w:p>
-    <w:p>
-      <w:pPr>
-        <w:spacing w:after="240"/>
-        <w:rPr>
-          <w:rFonts w:ascii="Helvetica Neue" w:eastAsia="Times New Roman" w:hAnsi="Helvetica Neue" w:cs="Times New Roman"/>
-          <w:color w:val="333333"/>
-        </w:rPr>
-      </w:pPr>
-      <w:r>
-        <w:rPr>
-          <w:rFonts w:ascii="Helvetica Neue" w:eastAsia="Times New Roman" w:hAnsi="Helvetica Neue" w:cs="Times New Roman"/>
-          <w:color w:val="333333"/>
-        </w:rPr>
-        <w:t>After mixing, cutting and baking at 425 F for 12 minutes, he is left with 6 servings of a wonderful baked good.</w:t>
-      </w:r>
-    </w:p>
-    <w:p>
-      <w:pPr>
-        <w:spacing w:after="240"/>
-        <w:rPr>
-          <w:rFonts w:ascii="Helvetica Neue" w:eastAsia="Times New Roman" w:hAnsi="Helvetica Neue" w:cs="Times New Roman"/>
-          <w:color w:val="333333"/>
-        </w:rPr>
-      </w:pPr>
-      <w:r>
-        <w:rPr>
-          <w:rFonts w:ascii="Helvetica Neue" w:eastAsia="Times New Roman" w:hAnsi="Helvetica Neue" w:cs="Times New Roman"/>
-          <w:color w:val="333333"/>
-        </w:rPr>
-        <w:t>What is it</w:t>
-      </w:r>
-      <w:r>
-        <w:rPr>
-          <w:rFonts w:ascii="Helvetica Neue" w:eastAsia="Times New Roman" w:hAnsi="Helvetica Neue" w:cs="Times New Roman"/>
-          <w:color w:val="333333"/>
-        </w:rPr>
-        <w:t>?</w:t>
-      </w:r>
-    </w:p>
-    <w:p>
-      <w:pPr>
-        <w:spacing w:after="240"/>
-        <w:rPr>
-          <w:rFonts w:ascii="Helvetica Neue" w:eastAsia="Times New Roman" w:hAnsi="Helvetica Neue" w:cs="Times New Roman"/>
-          <w:color w:val="333333"/>
-        </w:rPr>
-      </w:pPr>
-    </w:p>
-    <w:p>
-      <w:pPr>
-        <w:spacing w:after="240"/>
-        <w:rPr>
-          <w:rFonts w:ascii="Helvetica Neue" w:eastAsia="Times New Roman" w:hAnsi="Helvetica Neue" w:cs="Times New Roman"/>
-          <w:color w:val="333333"/>
-        </w:rPr>
-      </w:pPr>
-      <w:r>
-        <w:rPr>
-          <w:rFonts w:ascii="Helvetica Neue" w:eastAsia="Times New Roman" w:hAnsi="Helvetica Neue" w:cs="Times New Roman"/>
-          <w:color w:val="333333"/>
-        </w:rPr>
-        <w:t>Sincerely,</w:t>
-      </w:r>
-    </w:p>
-    <w:p>
-      <w:pPr>
-        <w:spacing w:after="240"/>
-        <w:rPr>
-          <w:rFonts w:ascii="Helvetica Neue" w:eastAsia="Times New Roman" w:hAnsi="Helvetica Neue" w:cs="Times New Roman"/>
-          <w:color w:val="333333"/>
-        </w:rPr>
-      </w:pPr>
-      <w:r>
-        <w:rPr>
-          <w:rFonts w:ascii="Helvetica Neue" w:eastAsia="Times New Roman" w:hAnsi="Helvetica Neue" w:cs="Times New Roman"/>
-          <w:color w:val="333333"/>
-        </w:rPr>
-        <w:t>Old School Still Cool</w:t>
-      </w:r>
-    </w:p>
+          <w:rFonts w:ascii="HelveticaNeue" w:eastAsia="Times New Roman" w:hAnsi="HelveticaNeue" w:cs="Times New Roman"/>
+          <w:color w:val="333333"/>
+        </w:rPr>
+      </w:pPr>
+      <w:r>
+        <w:rPr>
+          <w:rFonts w:ascii="HelveticaNeue" w:eastAsia="Times New Roman" w:hAnsi="HelveticaNeue" w:cs="Times New Roman"/>
+          <w:color w:val="333333"/>
+        </w:rPr>
+        <w:t xml:space="preserve">Buttermilk </w:t>
+      </w:r>
+    </w:p>
+    <w:p>
+      <w:pPr>
+        <w:spacing w:before="100" w:beforeAutospacing="1" w:after="100" w:afterAutospacing="1"/>
+        <w:rPr>
+          <w:rFonts w:ascii="Times New Roman" w:eastAsia="Times New Roman" w:hAnsi="Times New Roman" w:cs="Times New Roman"/>
+        </w:rPr>
+      </w:pPr>
+      <w:r>
+        <w:rPr>
+          <w:rFonts w:ascii="HelveticaNeue" w:eastAsia="Times New Roman" w:hAnsi="HelveticaNeue" w:cs="Times New Roman"/>
+          <w:color w:val="333333"/>
+        </w:rPr>
+        <w:t xml:space="preserve">After mixing, cutting and baking at 425 F for 12 minutes, he is left with 6 servings of a wonderful baked good. </w:t>
+      </w:r>
+    </w:p>
+    <w:p>
+      <w:pPr>
+        <w:spacing w:before="100" w:beforeAutospacing="1" w:after="100" w:afterAutospacing="1"/>
+        <w:rPr>
+          <w:rFonts w:ascii="Times New Roman" w:eastAsia="Times New Roman" w:hAnsi="Times New Roman" w:cs="Times New Roman"/>
+        </w:rPr>
+      </w:pPr>
+      <w:r>
+        <w:rPr>
+          <w:rFonts w:ascii="HelveticaNeue" w:eastAsia="Times New Roman" w:hAnsi="HelveticaNeue" w:cs="Times New Roman"/>
+          <w:color w:val="333333"/>
+        </w:rPr>
+        <w:t xml:space="preserve">What is it? </w:t>
+      </w:r>
+    </w:p>
+    <w:p>
+      <w:pPr>
+        <w:spacing w:before="100" w:beforeAutospacing="1" w:after="100" w:afterAutospacing="1"/>
+        <w:rPr>
+          <w:rFonts w:ascii="Apple Chancery" w:eastAsia="Times New Roman" w:hAnsi="Apple Chancery" w:cs="Apple Chancery"/>
+          <w:color w:val="333333"/>
+        </w:rPr>
+      </w:pPr>
+      <w:r>
+        <w:rPr>
+          <w:rFonts w:ascii="Apple Chancery" w:eastAsia="Times New Roman" w:hAnsi="Apple Chancery" w:cs="Apple Chancery" w:hint="cs"/>
+          <w:color w:val="333333"/>
+        </w:rPr>
+        <w:t xml:space="preserve">Dammit, what a mind game! He’s toying with us, you mustn’t let him win... </w:t>
+      </w:r>
+    </w:p>
+    <w:p>
+      <w:pPr>
+        <w:spacing w:before="100" w:beforeAutospacing="1" w:after="100" w:afterAutospacing="1"/>
+        <w:rPr>
+          <w:rFonts w:ascii="Apple Chancery" w:eastAsia="Times New Roman" w:hAnsi="Apple Chancery" w:cs="Apple Chancery" w:hint="cs"/>
+        </w:rPr>
+      </w:pPr>
+      <w:r>
+        <w:rPr>
+          <w:rFonts w:ascii="Apple Chancery" w:eastAsia="Times New Roman" w:hAnsi="Apple Chancery" w:cs="Apple Chancery" w:hint="cs"/>
+          <w:color w:val="333333"/>
+        </w:rPr>
+        <w:t>Courage,</w:t>
+      </w:r>
+      <w:r>
+        <w:rPr>
+          <w:rFonts w:ascii="Apple Chancery" w:eastAsia="Times New Roman" w:hAnsi="Apple Chancery" w:cs="Apple Chancery" w:hint="cs"/>
+          <w:color w:val="333333"/>
+        </w:rPr>
+        <w:br/>
+        <w:t xml:space="preserve">Old School Still Cool </w:t>
+      </w:r>
+    </w:p>
+    <w:p/>
     <w:sectPr>
       <w:pgSz w:w="12240" w:h="15840"/>
       <w:pgMar w:top="1440" w:right="1440" w:bottom="1440" w:left="1440" w:header="720" w:footer="720" w:gutter="0"/>
@@ -368,8 +393,124 @@
       </w:pPr>
     </w:lvl>
   </w:abstractNum>
+  <w:abstractNum w:abstractNumId="1" w15:restartNumberingAfterBreak="0">
+    <w:nsid w:val="357D35D6"/>
+    <w:multiLevelType w:val="multilevel"/>
+    <w:tmpl w:val="2F5A09FE"/>
+    <w:lvl w:ilvl="0">
+      <w:start w:val="1"/>
+      <w:numFmt w:val="decimal"/>
+      <w:lvlText w:val="%1."/>
+      <w:lvlJc w:val="left"/>
+      <w:pPr>
+        <w:tabs>
+          <w:tab w:val="num" w:pos="720"/>
+        </w:tabs>
+        <w:ind w:left="720" w:hanging="360"/>
+      </w:pPr>
+    </w:lvl>
+    <w:lvl w:ilvl="1" w:tentative="1">
+      <w:start w:val="1"/>
+      <w:numFmt w:val="decimal"/>
+      <w:lvlText w:val="%2."/>
+      <w:lvlJc w:val="left"/>
+      <w:pPr>
+        <w:tabs>
+          <w:tab w:val="num" w:pos="1440"/>
+        </w:tabs>
+        <w:ind w:left="1440" w:hanging="360"/>
+      </w:pPr>
+    </w:lvl>
+    <w:lvl w:ilvl="2" w:tentative="1">
+      <w:start w:val="1"/>
+      <w:numFmt w:val="decimal"/>
+      <w:lvlText w:val="%3."/>
+      <w:lvlJc w:val="left"/>
+      <w:pPr>
+        <w:tabs>
+          <w:tab w:val="num" w:pos="2160"/>
+        </w:tabs>
+        <w:ind w:left="2160" w:hanging="360"/>
+      </w:pPr>
+    </w:lvl>
+    <w:lvl w:ilvl="3" w:tentative="1">
+      <w:start w:val="1"/>
+      <w:numFmt w:val="decimal"/>
+      <w:lvlText w:val="%4."/>
+      <w:lvlJc w:val="left"/>
+      <w:pPr>
+        <w:tabs>
+          <w:tab w:val="num" w:pos="2880"/>
+        </w:tabs>
+        <w:ind w:left="2880" w:hanging="360"/>
+      </w:pPr>
+    </w:lvl>
+    <w:lvl w:ilvl="4" w:tentative="1">
+      <w:start w:val="1"/>
+      <w:numFmt w:val="decimal"/>
+      <w:lvlText w:val="%5."/>
+      <w:lvlJc w:val="left"/>
+      <w:pPr>
+        <w:tabs>
+          <w:tab w:val="num" w:pos="3600"/>
+        </w:tabs>
+        <w:ind w:left="3600" w:hanging="360"/>
+      </w:pPr>
+    </w:lvl>
+    <w:lvl w:ilvl="5" w:tentative="1">
+      <w:start w:val="1"/>
+      <w:numFmt w:val="decimal"/>
+      <w:lvlText w:val="%6."/>
+      <w:lvlJc w:val="left"/>
+      <w:pPr>
+        <w:tabs>
+          <w:tab w:val="num" w:pos="4320"/>
+        </w:tabs>
+        <w:ind w:left="4320" w:hanging="360"/>
+      </w:pPr>
+    </w:lvl>
+    <w:lvl w:ilvl="6" w:tentative="1">
+      <w:start w:val="1"/>
+      <w:numFmt w:val="decimal"/>
+      <w:lvlText w:val="%7."/>
+      <w:lvlJc w:val="left"/>
+      <w:pPr>
+        <w:tabs>
+          <w:tab w:val="num" w:pos="5040"/>
+        </w:tabs>
+        <w:ind w:left="5040" w:hanging="360"/>
+      </w:pPr>
+    </w:lvl>
+    <w:lvl w:ilvl="7" w:tentative="1">
+      <w:start w:val="1"/>
+      <w:numFmt w:val="decimal"/>
+      <w:lvlText w:val="%8."/>
+      <w:lvlJc w:val="left"/>
+      <w:pPr>
+        <w:tabs>
+          <w:tab w:val="num" w:pos="5760"/>
+        </w:tabs>
+        <w:ind w:left="5760" w:hanging="360"/>
+      </w:pPr>
+    </w:lvl>
+    <w:lvl w:ilvl="8" w:tentative="1">
+      <w:start w:val="1"/>
+      <w:numFmt w:val="decimal"/>
+      <w:lvlText w:val="%9."/>
+      <w:lvlJc w:val="left"/>
+      <w:pPr>
+        <w:tabs>
+          <w:tab w:val="num" w:pos="6480"/>
+        </w:tabs>
+        <w:ind w:left="6480" w:hanging="360"/>
+      </w:pPr>
+    </w:lvl>
+  </w:abstractNum>
   <w:num w:numId="1">
     <w:abstractNumId w:val="0"/>
+  </w:num>
+  <w:num w:numId="2">
+    <w:abstractNumId w:val="1"/>
   </w:num>
 </w:numbering>
 </file>
@@ -493,6 +634,7 @@
     <w:lsdException w:name="HTML Sample" w:semiHidden="1" w:unhideWhenUsed="1"/>
     <w:lsdException w:name="HTML Typewriter" w:semiHidden="1" w:unhideWhenUsed="1"/>
     <w:lsdException w:name="HTML Variable" w:semiHidden="1" w:unhideWhenUsed="1"/>
+    <w:lsdException w:name="Normal Table" w:semiHidden="1" w:unhideWhenUsed="1"/>
     <w:lsdException w:name="annotation subject" w:semiHidden="1" w:unhideWhenUsed="1"/>
     <w:lsdException w:name="No List" w:semiHidden="1" w:unhideWhenUsed="1"/>
     <w:lsdException w:name="Outline List 1" w:semiHidden="1" w:unhideWhenUsed="1"/>
@@ -539,8 +681,10 @@
     <w:lsdException w:name="Table Subtle 2" w:semiHidden="1" w:unhideWhenUsed="1"/>
     <w:lsdException w:name="Table Web 1" w:semiHidden="1" w:unhideWhenUsed="1"/>
     <w:lsdException w:name="Table Web 2" w:semiHidden="1" w:unhideWhenUsed="1"/>
+    <w:lsdException w:name="Table Web 3" w:semiHidden="1" w:unhideWhenUsed="1"/>
     <w:lsdException w:name="Balloon Text" w:semiHidden="1" w:unhideWhenUsed="1"/>
     <w:lsdException w:name="Table Grid" w:uiPriority="39"/>
+    <w:lsdException w:name="Table Theme" w:semiHidden="1" w:unhideWhenUsed="1"/>
     <w:lsdException w:name="Placeholder Text" w:semiHidden="1"/>
     <w:lsdException w:name="No Spacing" w:uiPriority="1" w:qFormat="1"/>
     <w:lsdException w:name="Light Shading" w:uiPriority="60"/>
